--- a/Informe_final_IPROUTE.docx
+++ b/Informe_final_IPROUTE.docx
@@ -105,14 +105,7 @@
           <w:rFonts w:asciiTheme="majorHAnsi" w:hAnsiTheme="majorHAnsi" w:cstheme="majorHAnsi"/>
           <w:lang w:val="ca-ES"/>
         </w:rPr>
-        <w:t xml:space="preserve">Kerly Umasi Yomona - </w:t>
-      </w:r>
-      <w:r>
-        <w:rPr>
-          <w:rFonts w:asciiTheme="majorHAnsi" w:hAnsiTheme="majorHAnsi" w:cstheme="majorHAnsi"/>
-          <w:lang w:val="ca-ES"/>
-        </w:rPr>
-        <w:t>Ismael Pozo Valderrama</w:t>
+        <w:t>Kerly Umasi Yomona - Ismael Pozo Valderrama</w:t>
       </w:r>
     </w:p>
     <w:p>
@@ -625,7 +618,133 @@
           <w:u w:val="single"/>
           <w:lang w:val="ca-ES"/>
         </w:rPr>
-        <w:t>route add default g</w:t>
+        <w:t>route add default gw 192.168.2.1 dev eth0</w:t>
+      </w:r>
+    </w:p>
+    <w:p>
+      <w:pPr>
+        <w:spacing w:after="0"/>
+        <w:jc w:val="both"/>
+        <w:rPr>
+          <w:rFonts w:asciiTheme="majorHAnsi" w:hAnsiTheme="majorHAnsi" w:cstheme="majorHAnsi"/>
+          <w:b/>
+          <w:bCs/>
+          <w:lang w:val="ca-ES"/>
+        </w:rPr>
+      </w:pPr>
+    </w:p>
+    <w:p>
+      <w:pPr>
+        <w:spacing w:after="0"/>
+        <w:jc w:val="both"/>
+        <w:rPr>
+          <w:rFonts w:asciiTheme="majorHAnsi" w:hAnsiTheme="majorHAnsi" w:cstheme="majorHAnsi"/>
+          <w:b/>
+          <w:bCs/>
+          <w:lang w:val="ca-ES"/>
+        </w:rPr>
+      </w:pPr>
+      <w:r>
+        <w:rPr>
+          <w:rFonts w:asciiTheme="majorHAnsi" w:hAnsiTheme="majorHAnsi" w:cstheme="majorHAnsi"/>
+          <w:b/>
+          <w:bCs/>
+          <w:lang w:val="ca-ES"/>
+        </w:rPr>
+        <w:t>2. De quin tipus és la cua que heu associat a les interfícies eth0 i eth1?</w:t>
+      </w:r>
+    </w:p>
+    <w:p>
+      <w:pPr>
+        <w:spacing w:after="0"/>
+        <w:jc w:val="both"/>
+        <w:rPr>
+          <w:rFonts w:asciiTheme="majorHAnsi" w:hAnsiTheme="majorHAnsi" w:cstheme="majorHAnsi"/>
+          <w:b/>
+          <w:bCs/>
+          <w:lang w:val="ca-ES"/>
+        </w:rPr>
+      </w:pPr>
+      <w:r>
+        <w:rPr>
+          <w:rFonts w:asciiTheme="majorHAnsi" w:hAnsiTheme="majorHAnsi" w:cstheme="majorHAnsi"/>
+          <w:b/>
+          <w:bCs/>
+          <w:lang w:val="ca-ES"/>
+        </w:rPr>
+        <w:t>Expliqueu breument el seu funcionament, en general.</w:t>
+      </w:r>
+    </w:p>
+    <w:p>
+      <w:pPr>
+        <w:spacing w:after="0"/>
+        <w:jc w:val="both"/>
+        <w:rPr>
+          <w:rFonts w:asciiTheme="majorHAnsi" w:hAnsiTheme="majorHAnsi" w:cstheme="majorHAnsi"/>
+          <w:b/>
+          <w:bCs/>
+          <w:lang w:val="ca-ES"/>
+        </w:rPr>
+      </w:pPr>
+      <w:r>
+        <w:rPr>
+          <w:rFonts w:asciiTheme="majorHAnsi" w:hAnsiTheme="majorHAnsi" w:cstheme="majorHAnsi"/>
+          <w:b/>
+          <w:bCs/>
+          <w:lang w:val="ca-ES"/>
+        </w:rPr>
+        <w:t>En cas que la cua que heu associat a les interfícies no sigui una tbf, haguéssiu pogut</w:t>
+      </w:r>
+      <w:r>
+        <w:rPr>
+          <w:rFonts w:asciiTheme="majorHAnsi" w:hAnsiTheme="majorHAnsi" w:cstheme="majorHAnsi"/>
+          <w:b/>
+          <w:bCs/>
+          <w:lang w:val="ca-ES"/>
+        </w:rPr>
+        <w:t xml:space="preserve"> </w:t>
+      </w:r>
+      <w:r>
+        <w:rPr>
+          <w:rFonts w:asciiTheme="majorHAnsi" w:hAnsiTheme="majorHAnsi" w:cstheme="majorHAnsi"/>
+          <w:b/>
+          <w:bCs/>
+          <w:lang w:val="ca-ES"/>
+        </w:rPr>
+        <w:t>utilitzar-la en lloc de la que heu utilitzat? Justifiqueu la resposta.</w:t>
+      </w:r>
+    </w:p>
+    <w:p>
+      <w:pPr>
+        <w:spacing w:after="0"/>
+        <w:jc w:val="both"/>
+        <w:rPr>
+          <w:rFonts w:asciiTheme="majorHAnsi" w:hAnsiTheme="majorHAnsi" w:cstheme="majorHAnsi"/>
+          <w:b/>
+          <w:bCs/>
+          <w:lang w:val="ca-ES"/>
+        </w:rPr>
+      </w:pPr>
+    </w:p>
+    <w:p>
+      <w:pPr>
+        <w:spacing w:after="0"/>
+        <w:jc w:val="both"/>
+        <w:rPr>
+          <w:rFonts w:asciiTheme="majorHAnsi" w:hAnsiTheme="majorHAnsi" w:cstheme="majorHAnsi"/>
+          <w:b/>
+          <w:bCs/>
+          <w:lang w:val="ca-ES"/>
+        </w:rPr>
+      </w:pPr>
+      <w:r>
+        <w:rPr>
+          <w:rFonts w:asciiTheme="majorHAnsi" w:hAnsiTheme="majorHAnsi" w:cstheme="majorHAnsi"/>
+          <w:b/>
+          <w:bCs/>
+          <w:lang w:val="ca-ES"/>
+        </w:rPr>
+        <w:t>3. Quantes bandes (subc</w:t>
       </w:r>
       <w:bookmarkStart w:id="0" w:name="_GoBack"/>
       <w:bookmarkEnd w:id="0"/>
@@ -634,85 +753,269 @@
           <w:rFonts w:asciiTheme="majorHAnsi" w:hAnsiTheme="majorHAnsi" w:cstheme="majorHAnsi"/>
           <w:b/>
           <w:bCs/>
+          <w:lang w:val="ca-ES"/>
+        </w:rPr>
+        <w:t>ues) has configurat per a cada interfície? Justifiqueu la resposta.</w:t>
+      </w:r>
+    </w:p>
+    <w:p>
+      <w:pPr>
+        <w:spacing w:after="0"/>
+        <w:jc w:val="both"/>
+        <w:rPr>
+          <w:rFonts w:asciiTheme="majorHAnsi" w:hAnsiTheme="majorHAnsi" w:cstheme="majorHAnsi"/>
+        </w:rPr>
+      </w:pPr>
+      <w:r>
+        <w:rPr>
+          <w:rFonts w:asciiTheme="majorHAnsi" w:hAnsiTheme="majorHAnsi" w:cstheme="majorHAnsi"/>
+        </w:rPr>
+        <w:t xml:space="preserve">En nuestro caso configuramos una cola para el router y otra para cada una de las subredes por cada departamento perteneciente a la red interna. </w:t>
+      </w:r>
+    </w:p>
+    <w:p>
+      <w:pPr>
+        <w:spacing w:after="0"/>
+        <w:jc w:val="both"/>
+        <w:rPr>
+          <w:rFonts w:asciiTheme="majorHAnsi" w:hAnsiTheme="majorHAnsi" w:cstheme="majorHAnsi"/>
+          <w:lang w:val="ca-ES"/>
+        </w:rPr>
+      </w:pPr>
+    </w:p>
+    <w:p>
+      <w:pPr>
+        <w:spacing w:after="0"/>
+        <w:jc w:val="both"/>
+        <w:rPr>
+          <w:rFonts w:asciiTheme="majorHAnsi" w:hAnsiTheme="majorHAnsi" w:cstheme="majorHAnsi"/>
+          <w:b/>
+          <w:bCs/>
+          <w:lang w:val="ca-ES"/>
+        </w:rPr>
+      </w:pPr>
+      <w:r>
+        <w:rPr>
+          <w:rFonts w:asciiTheme="majorHAnsi" w:hAnsiTheme="majorHAnsi" w:cstheme="majorHAnsi"/>
+          <w:b/>
+          <w:bCs/>
+          <w:lang w:val="ca-ES"/>
+        </w:rPr>
+        <w:t>4. Comenteu breument què és un tbf.</w:t>
+      </w:r>
+      <w:r>
+        <w:rPr>
+          <w:rFonts w:asciiTheme="majorHAnsi" w:hAnsiTheme="majorHAnsi" w:cstheme="majorHAnsi"/>
+          <w:b/>
+          <w:bCs/>
+          <w:lang w:val="ca-ES"/>
+        </w:rPr>
+        <w:t xml:space="preserve">  </w:t>
+      </w:r>
+      <w:r>
+        <w:rPr>
+          <w:rFonts w:asciiTheme="majorHAnsi" w:hAnsiTheme="majorHAnsi" w:cstheme="majorHAnsi"/>
+          <w:b/>
+          <w:bCs/>
+          <w:lang w:val="ca-ES"/>
+        </w:rPr>
+        <w:t>Com funciona?</w:t>
+      </w:r>
+    </w:p>
+    <w:p>
+      <w:pPr>
+        <w:spacing w:after="0"/>
+        <w:jc w:val="both"/>
+        <w:rPr>
+          <w:rFonts w:asciiTheme="majorHAnsi" w:hAnsiTheme="majorHAnsi" w:cstheme="majorHAnsi"/>
+          <w:b/>
+          <w:bCs/>
+          <w:lang w:val="ca-ES"/>
+        </w:rPr>
+      </w:pPr>
+      <w:r>
+        <w:rPr>
+          <w:rFonts w:asciiTheme="majorHAnsi" w:hAnsiTheme="majorHAnsi" w:cstheme="majorHAnsi"/>
+          <w:b/>
+          <w:bCs/>
+          <w:lang w:val="ca-ES"/>
+        </w:rPr>
+        <w:t>Per a què l’utilitzàvem a la pràctica?</w:t>
+      </w:r>
+    </w:p>
+    <w:p>
+      <w:pPr>
+        <w:spacing w:after="0"/>
+        <w:jc w:val="both"/>
+        <w:rPr>
+          <w:rFonts w:asciiTheme="majorHAnsi" w:hAnsiTheme="majorHAnsi" w:cstheme="majorHAnsi"/>
+          <w:b/>
+          <w:bCs/>
+          <w:lang w:val="ca-ES"/>
+        </w:rPr>
+      </w:pPr>
+    </w:p>
+    <w:p>
+      <w:pPr>
+        <w:spacing w:after="0"/>
+        <w:jc w:val="both"/>
+        <w:rPr>
+          <w:rFonts w:asciiTheme="majorHAnsi" w:hAnsiTheme="majorHAnsi" w:cstheme="majorHAnsi"/>
+        </w:rPr>
+      </w:pPr>
+      <w:r>
+        <w:rPr>
+          <w:rFonts w:asciiTheme="majorHAnsi" w:hAnsiTheme="majorHAnsi" w:cstheme="majorHAnsi"/>
+        </w:rPr>
+        <w:t>Token Bucket Filter(TBF) es un algoritmo que organiza las colas</w:t>
+      </w:r>
+      <w:r>
+        <w:rPr>
+          <w:rFonts w:asciiTheme="majorHAnsi" w:hAnsiTheme="majorHAnsi" w:cstheme="majorHAnsi"/>
+        </w:rPr>
+        <w:t>, por medio de tokens</w:t>
+      </w:r>
+      <w:r>
+        <w:rPr>
+          <w:rFonts w:asciiTheme="majorHAnsi" w:hAnsiTheme="majorHAnsi" w:cstheme="majorHAnsi"/>
+        </w:rPr>
+        <w:t xml:space="preserve"> disponibles, no es possible pasar paquetes si no hay </w:t>
+      </w:r>
+      <w:r>
+        <w:rPr>
+          <w:rFonts w:asciiTheme="majorHAnsi" w:hAnsiTheme="majorHAnsi" w:cstheme="majorHAnsi"/>
+        </w:rPr>
+        <w:t>tokens disponibles</w:t>
+      </w:r>
+      <w:r>
+        <w:rPr>
+          <w:rFonts w:asciiTheme="majorHAnsi" w:hAnsiTheme="majorHAnsi" w:cstheme="majorHAnsi"/>
+        </w:rPr>
+        <w:t xml:space="preserve"> para </w:t>
+      </w:r>
+      <w:r>
+        <w:rPr>
+          <w:rFonts w:asciiTheme="majorHAnsi" w:hAnsiTheme="majorHAnsi" w:cstheme="majorHAnsi"/>
+        </w:rPr>
+        <w:t>asignar</w:t>
+      </w:r>
+      <w:r>
+        <w:rPr>
+          <w:rFonts w:asciiTheme="majorHAnsi" w:hAnsiTheme="majorHAnsi" w:cstheme="majorHAnsi"/>
+        </w:rPr>
+        <w:t xml:space="preserve"> y se tiene que esperar hasta que se encuentre alguno disponible. Consiste en un buffer</w:t>
+      </w:r>
+      <w:r>
+        <w:rPr>
+          <w:rFonts w:asciiTheme="majorHAnsi" w:hAnsiTheme="majorHAnsi" w:cstheme="majorHAnsi"/>
+        </w:rPr>
+        <w:t xml:space="preserve"> de entrada de datos, un buffer de tokens ofrece la misma tasa de salida tanto para los tokens como para paquetes en dependencia de los estados en ambas colas. </w:t>
+      </w:r>
+    </w:p>
+    <w:p>
+      <w:pPr>
+        <w:spacing w:after="0"/>
+        <w:jc w:val="both"/>
+        <w:rPr>
+          <w:rFonts w:asciiTheme="majorHAnsi" w:hAnsiTheme="majorHAnsi" w:cstheme="majorHAnsi"/>
+        </w:rPr>
+      </w:pPr>
+    </w:p>
+    <w:p>
+      <w:pPr>
+        <w:spacing w:after="0"/>
+        <w:jc w:val="both"/>
+        <w:rPr>
+          <w:rFonts w:asciiTheme="majorHAnsi" w:hAnsiTheme="majorHAnsi" w:cstheme="majorHAnsi"/>
           <w:u w:val="single"/>
-          <w:lang w:val="ca-ES"/>
-        </w:rPr>
-        <w:t>w 192.168.2.1 dev eth0</w:t>
-      </w:r>
-    </w:p>
-    <w:p>
-      <w:pPr>
-        <w:spacing w:after="0"/>
-        <w:jc w:val="both"/>
-        <w:rPr>
-          <w:rFonts w:asciiTheme="majorHAnsi" w:hAnsiTheme="majorHAnsi" w:cstheme="majorHAnsi"/>
-          <w:b/>
-          <w:bCs/>
-          <w:lang w:val="ca-ES"/>
-        </w:rPr>
-      </w:pPr>
-    </w:p>
-    <w:p>
-      <w:pPr>
-        <w:spacing w:after="0"/>
-        <w:jc w:val="both"/>
-        <w:rPr>
-          <w:rFonts w:asciiTheme="majorHAnsi" w:hAnsiTheme="majorHAnsi" w:cstheme="majorHAnsi"/>
-          <w:b/>
-          <w:bCs/>
-          <w:lang w:val="ca-ES"/>
-        </w:rPr>
-      </w:pPr>
-      <w:r>
-        <w:rPr>
-          <w:rFonts w:asciiTheme="majorHAnsi" w:hAnsiTheme="majorHAnsi" w:cstheme="majorHAnsi"/>
-          <w:b/>
-          <w:bCs/>
-          <w:lang w:val="ca-ES"/>
-        </w:rPr>
-        <w:t>2. De quin tipus és la cua que heu associat a les interfícies eth0 i eth1?</w:t>
-      </w:r>
-    </w:p>
-    <w:p>
-      <w:pPr>
-        <w:spacing w:after="0"/>
-        <w:jc w:val="both"/>
-        <w:rPr>
-          <w:rFonts w:asciiTheme="majorHAnsi" w:hAnsiTheme="majorHAnsi" w:cstheme="majorHAnsi"/>
-          <w:b/>
-          <w:bCs/>
-          <w:lang w:val="ca-ES"/>
-        </w:rPr>
-      </w:pPr>
-      <w:r>
-        <w:rPr>
-          <w:rFonts w:asciiTheme="majorHAnsi" w:hAnsiTheme="majorHAnsi" w:cstheme="majorHAnsi"/>
-          <w:b/>
-          <w:bCs/>
-          <w:lang w:val="ca-ES"/>
-        </w:rPr>
-        <w:t>Expliqueu breument el seu funcionament, en general.</w:t>
-      </w:r>
-    </w:p>
-    <w:p>
-      <w:pPr>
-        <w:spacing w:after="0"/>
-        <w:jc w:val="both"/>
-        <w:rPr>
-          <w:rFonts w:asciiTheme="majorHAnsi" w:hAnsiTheme="majorHAnsi" w:cstheme="majorHAnsi"/>
-          <w:b/>
-          <w:bCs/>
-          <w:lang w:val="ca-ES"/>
-        </w:rPr>
-      </w:pPr>
-      <w:r>
-        <w:rPr>
-          <w:rFonts w:asciiTheme="majorHAnsi" w:hAnsiTheme="majorHAnsi" w:cstheme="majorHAnsi"/>
-          <w:b/>
-          <w:bCs/>
-          <w:lang w:val="ca-ES"/>
-        </w:rPr>
-        <w:t xml:space="preserve">En cas que la cua que heu associat a les interfícies no sigui una </w:t>
+        </w:rPr>
+      </w:pPr>
+      <w:r>
+        <w:rPr>
+          <w:rFonts w:asciiTheme="majorHAnsi" w:hAnsiTheme="majorHAnsi" w:cstheme="majorHAnsi"/>
+        </w:rPr>
+        <w:lastRenderedPageBreak/>
+        <w:t xml:space="preserve">En la </w:t>
+      </w:r>
+      <w:r>
+        <w:rPr>
+          <w:rFonts w:asciiTheme="majorHAnsi" w:hAnsiTheme="majorHAnsi" w:cstheme="majorHAnsi"/>
+        </w:rPr>
+        <w:t>práctica</w:t>
+      </w:r>
+      <w:r>
+        <w:rPr>
+          <w:rFonts w:asciiTheme="majorHAnsi" w:hAnsiTheme="majorHAnsi" w:cstheme="majorHAnsi"/>
+        </w:rPr>
+        <w:t xml:space="preserve"> se utilizan tokens</w:t>
+      </w:r>
+      <w:r>
+        <w:rPr>
+          <w:rFonts w:asciiTheme="majorHAnsi" w:hAnsiTheme="majorHAnsi" w:cstheme="majorHAnsi"/>
+        </w:rPr>
+        <w:t xml:space="preserve"> para poder limitar el amplio de banda que se utiliza en cada uno de los departamentos.</w:t>
+      </w:r>
+    </w:p>
+    <w:p>
+      <w:pPr>
+        <w:spacing w:after="0"/>
+        <w:jc w:val="both"/>
+        <w:rPr>
+          <w:rFonts w:asciiTheme="majorHAnsi" w:hAnsiTheme="majorHAnsi" w:cstheme="majorHAnsi"/>
+          <w:lang w:val="ca-ES"/>
+        </w:rPr>
+      </w:pPr>
+    </w:p>
+    <w:p>
+      <w:pPr>
+        <w:spacing w:after="0"/>
+        <w:jc w:val="both"/>
+        <w:rPr>
+          <w:rFonts w:asciiTheme="majorHAnsi" w:hAnsiTheme="majorHAnsi" w:cstheme="majorHAnsi"/>
+          <w:lang w:val="ca-ES"/>
+        </w:rPr>
+      </w:pPr>
+    </w:p>
+    <w:p>
+      <w:pPr>
+        <w:spacing w:after="0"/>
+        <w:jc w:val="both"/>
+        <w:rPr>
+          <w:rFonts w:asciiTheme="majorHAnsi" w:hAnsiTheme="majorHAnsi" w:cstheme="majorHAnsi"/>
+          <w:b/>
+          <w:bCs/>
+          <w:lang w:val="ca-ES"/>
+        </w:rPr>
+      </w:pPr>
+      <w:r>
+        <w:rPr>
+          <w:rFonts w:asciiTheme="majorHAnsi" w:hAnsiTheme="majorHAnsi" w:cstheme="majorHAnsi"/>
+          <w:b/>
+          <w:bCs/>
+          <w:lang w:val="ca-ES"/>
+        </w:rPr>
+        <w:t>5. Expliqueu per què és necessari marcar els paquets IP provinents de les subxarxes.</w:t>
+      </w:r>
+    </w:p>
+    <w:p>
+      <w:pPr>
+        <w:spacing w:after="0"/>
+        <w:jc w:val="both"/>
+        <w:rPr>
+          <w:rFonts w:asciiTheme="majorHAnsi" w:hAnsiTheme="majorHAnsi" w:cstheme="majorHAnsi"/>
+          <w:b/>
+          <w:bCs/>
+          <w:lang w:val="ca-ES"/>
+        </w:rPr>
+      </w:pPr>
+      <w:r>
+        <w:rPr>
+          <w:rFonts w:asciiTheme="majorHAnsi" w:hAnsiTheme="majorHAnsi" w:cstheme="majorHAnsi"/>
+          <w:b/>
+          <w:bCs/>
+          <w:lang w:val="ca-ES"/>
+        </w:rPr>
+        <w:t xml:space="preserve">Per què no heu pogut utilitzar directament la </w:t>
       </w:r>
       <w:proofErr w:type="spellStart"/>
       <w:r>
@@ -722,7 +1025,7 @@
           <w:bCs/>
           <w:lang w:val="ca-ES"/>
         </w:rPr>
-        <w:t>tbf</w:t>
+        <w:t>netID</w:t>
       </w:r>
       <w:proofErr w:type="spellEnd"/>
       <w:r>
@@ -732,7 +1035,7 @@
           <w:bCs/>
           <w:lang w:val="ca-ES"/>
         </w:rPr>
-        <w:t>, haguéssiu pogut</w:t>
+        <w:t xml:space="preserve"> de la subxarxa d’origen per a decidir</w:t>
       </w:r>
       <w:r>
         <w:rPr>
@@ -750,40 +1053,7 @@
           <w:bCs/>
           <w:lang w:val="ca-ES"/>
         </w:rPr>
-        <w:t>utilitzar-la en lloc de la que heu utilitzat? Justifiqueu la resposta.</w:t>
-      </w:r>
-    </w:p>
-    <w:p>
-      <w:pPr>
-        <w:spacing w:after="0"/>
-        <w:jc w:val="both"/>
-        <w:rPr>
-          <w:rFonts w:asciiTheme="majorHAnsi" w:hAnsiTheme="majorHAnsi" w:cstheme="majorHAnsi"/>
-          <w:b/>
-          <w:bCs/>
-          <w:lang w:val="ca-ES"/>
-        </w:rPr>
-      </w:pPr>
-    </w:p>
-    <w:p>
-      <w:pPr>
-        <w:spacing w:after="0"/>
-        <w:jc w:val="both"/>
-        <w:rPr>
-          <w:rFonts w:asciiTheme="majorHAnsi" w:hAnsiTheme="majorHAnsi" w:cstheme="majorHAnsi"/>
-          <w:b/>
-          <w:bCs/>
-          <w:lang w:val="ca-ES"/>
-        </w:rPr>
-      </w:pPr>
-      <w:r>
-        <w:rPr>
-          <w:rFonts w:asciiTheme="majorHAnsi" w:hAnsiTheme="majorHAnsi" w:cstheme="majorHAnsi"/>
-          <w:b/>
-          <w:bCs/>
-          <w:lang w:val="ca-ES"/>
-        </w:rPr>
-        <w:t>3. Quantes bandes (</w:t>
+        <w:t xml:space="preserve">cap a quina banda </w:t>
       </w:r>
       <w:proofErr w:type="spellStart"/>
       <w:r>
@@ -793,7 +1063,7 @@
           <w:bCs/>
           <w:lang w:val="ca-ES"/>
         </w:rPr>
-        <w:t>subcues</w:t>
+        <w:t>encuar</w:t>
       </w:r>
       <w:proofErr w:type="spellEnd"/>
       <w:r>
@@ -803,40 +1073,7 @@
           <w:bCs/>
           <w:lang w:val="ca-ES"/>
         </w:rPr>
-        <w:t>) has configurat per a cada interfície? Justifiqueu la resposta.</w:t>
-      </w:r>
-    </w:p>
-    <w:p>
-      <w:pPr>
-        <w:spacing w:after="0"/>
-        <w:jc w:val="both"/>
-        <w:rPr>
-          <w:rFonts w:asciiTheme="majorHAnsi" w:hAnsiTheme="majorHAnsi" w:cstheme="majorHAnsi"/>
-          <w:b/>
-          <w:bCs/>
-          <w:lang w:val="ca-ES"/>
-        </w:rPr>
-      </w:pPr>
-    </w:p>
-    <w:p>
-      <w:pPr>
-        <w:spacing w:after="0"/>
-        <w:jc w:val="both"/>
-        <w:rPr>
-          <w:rFonts w:asciiTheme="majorHAnsi" w:hAnsiTheme="majorHAnsi" w:cstheme="majorHAnsi"/>
-          <w:b/>
-          <w:bCs/>
-          <w:lang w:val="ca-ES"/>
-        </w:rPr>
-      </w:pPr>
-      <w:r>
-        <w:rPr>
-          <w:rFonts w:asciiTheme="majorHAnsi" w:hAnsiTheme="majorHAnsi" w:cstheme="majorHAnsi"/>
-          <w:b/>
-          <w:bCs/>
-          <w:lang w:val="ca-ES"/>
-        </w:rPr>
-        <w:t xml:space="preserve">4. Comenteu breument què és un </w:t>
+        <w:t xml:space="preserve"> el </w:t>
       </w:r>
       <w:proofErr w:type="spellStart"/>
       <w:r>
@@ -846,7 +1083,7 @@
           <w:bCs/>
           <w:lang w:val="ca-ES"/>
         </w:rPr>
-        <w:t>tbf</w:t>
+        <w:t>trafic</w:t>
       </w:r>
       <w:proofErr w:type="spellEnd"/>
       <w:r>
@@ -856,100 +1093,49 @@
           <w:bCs/>
           <w:lang w:val="ca-ES"/>
         </w:rPr>
-        <w:t>.</w:t>
-      </w:r>
-      <w:r>
-        <w:rPr>
-          <w:rFonts w:asciiTheme="majorHAnsi" w:hAnsiTheme="majorHAnsi" w:cstheme="majorHAnsi"/>
-          <w:b/>
-          <w:bCs/>
-          <w:lang w:val="ca-ES"/>
-        </w:rPr>
-        <w:t xml:space="preserve">  </w:t>
-      </w:r>
-      <w:r>
-        <w:rPr>
-          <w:rFonts w:asciiTheme="majorHAnsi" w:hAnsiTheme="majorHAnsi" w:cstheme="majorHAnsi"/>
-          <w:b/>
-          <w:bCs/>
-          <w:lang w:val="ca-ES"/>
-        </w:rPr>
-        <w:t>Com funciona?</w:t>
-      </w:r>
-    </w:p>
-    <w:p>
-      <w:pPr>
-        <w:spacing w:after="0"/>
-        <w:jc w:val="both"/>
-        <w:rPr>
-          <w:rFonts w:asciiTheme="majorHAnsi" w:hAnsiTheme="majorHAnsi" w:cstheme="majorHAnsi"/>
-          <w:b/>
-          <w:bCs/>
-          <w:lang w:val="ca-ES"/>
-        </w:rPr>
-      </w:pPr>
-      <w:r>
-        <w:rPr>
-          <w:rFonts w:asciiTheme="majorHAnsi" w:hAnsiTheme="majorHAnsi" w:cstheme="majorHAnsi"/>
-          <w:b/>
-          <w:bCs/>
-          <w:lang w:val="ca-ES"/>
-        </w:rPr>
-        <w:t>Per a què l’utilitzàvem a la pràctica?</w:t>
-      </w:r>
-    </w:p>
-    <w:p>
-      <w:pPr>
-        <w:spacing w:after="0"/>
-        <w:jc w:val="both"/>
-        <w:rPr>
-          <w:rFonts w:asciiTheme="majorHAnsi" w:hAnsiTheme="majorHAnsi" w:cstheme="majorHAnsi"/>
-          <w:b/>
-          <w:bCs/>
-          <w:lang w:val="ca-ES"/>
-        </w:rPr>
-      </w:pPr>
-    </w:p>
-    <w:p>
-      <w:pPr>
-        <w:spacing w:after="0"/>
-        <w:jc w:val="both"/>
-        <w:rPr>
-          <w:rFonts w:asciiTheme="majorHAnsi" w:hAnsiTheme="majorHAnsi" w:cstheme="majorHAnsi"/>
-          <w:b/>
-          <w:bCs/>
-          <w:lang w:val="ca-ES"/>
-        </w:rPr>
-      </w:pPr>
-      <w:r>
-        <w:rPr>
-          <w:rFonts w:asciiTheme="majorHAnsi" w:hAnsiTheme="majorHAnsi" w:cstheme="majorHAnsi"/>
-          <w:b/>
-          <w:bCs/>
-          <w:lang w:val="ca-ES"/>
-        </w:rPr>
-        <w:t>5. Expliqueu per què és necessari marcar els paquets IP provinents de les subxarxes.</w:t>
-      </w:r>
-    </w:p>
-    <w:p>
-      <w:pPr>
-        <w:spacing w:after="0"/>
-        <w:jc w:val="both"/>
-        <w:rPr>
-          <w:rFonts w:asciiTheme="majorHAnsi" w:hAnsiTheme="majorHAnsi" w:cstheme="majorHAnsi"/>
-          <w:b/>
-          <w:bCs/>
-          <w:lang w:val="ca-ES"/>
-        </w:rPr>
-      </w:pPr>
-      <w:r>
-        <w:rPr>
-          <w:rFonts w:asciiTheme="majorHAnsi" w:hAnsiTheme="majorHAnsi" w:cstheme="majorHAnsi"/>
-          <w:b/>
-          <w:bCs/>
-          <w:lang w:val="ca-ES"/>
-        </w:rPr>
-        <w:t xml:space="preserve">Per què no heu pogut utilitzar directament la </w:t>
+        <w:t xml:space="preserve"> provinent de les subxarxes?</w:t>
+      </w:r>
+    </w:p>
+    <w:p>
+      <w:pPr>
+        <w:spacing w:after="0"/>
+        <w:jc w:val="both"/>
+        <w:rPr>
+          <w:rFonts w:asciiTheme="majorHAnsi" w:hAnsiTheme="majorHAnsi" w:cstheme="majorHAnsi"/>
+          <w:b/>
+          <w:bCs/>
+          <w:lang w:val="ca-ES"/>
+        </w:rPr>
+      </w:pPr>
+      <w:r>
+        <w:rPr>
+          <w:rFonts w:asciiTheme="majorHAnsi" w:hAnsiTheme="majorHAnsi" w:cstheme="majorHAnsi"/>
+          <w:b/>
+          <w:bCs/>
+          <w:lang w:val="ca-ES"/>
+        </w:rPr>
+        <w:t>Quin tipus de marcatge heu utilitzat?</w:t>
+      </w:r>
+    </w:p>
+    <w:p>
+      <w:pPr>
+        <w:spacing w:after="0"/>
+        <w:jc w:val="both"/>
+        <w:rPr>
+          <w:rFonts w:asciiTheme="majorHAnsi" w:hAnsiTheme="majorHAnsi" w:cstheme="majorHAnsi"/>
+          <w:b/>
+          <w:bCs/>
+          <w:lang w:val="ca-ES"/>
+        </w:rPr>
+      </w:pPr>
+      <w:r>
+        <w:rPr>
+          <w:rFonts w:asciiTheme="majorHAnsi" w:hAnsiTheme="majorHAnsi" w:cstheme="majorHAnsi"/>
+          <w:b/>
+          <w:bCs/>
+          <w:lang w:val="ca-ES"/>
+        </w:rPr>
+        <w:t xml:space="preserve">Haguéssiu pogut utilitzar l’eina iptables, amb el </w:t>
       </w:r>
       <w:proofErr w:type="spellStart"/>
       <w:r>
@@ -959,7 +1145,7 @@
           <w:bCs/>
           <w:lang w:val="ca-ES"/>
         </w:rPr>
-        <w:t>netID</w:t>
+        <w:t>target</w:t>
       </w:r>
       <w:proofErr w:type="spellEnd"/>
       <w:r>
@@ -969,7 +1155,7 @@
           <w:bCs/>
           <w:lang w:val="ca-ES"/>
         </w:rPr>
-        <w:t xml:space="preserve"> de la subxarxa d’origen per a decidir</w:t>
+        <w:t xml:space="preserve"> MARK per fer aquest marcatge?</w:t>
       </w:r>
       <w:r>
         <w:rPr>
@@ -987,126 +1173,6 @@
           <w:bCs/>
           <w:lang w:val="ca-ES"/>
         </w:rPr>
-        <w:t xml:space="preserve">cap a quina banda </w:t>
-      </w:r>
-      <w:proofErr w:type="spellStart"/>
-      <w:r>
-        <w:rPr>
-          <w:rFonts w:asciiTheme="majorHAnsi" w:hAnsiTheme="majorHAnsi" w:cstheme="majorHAnsi"/>
-          <w:b/>
-          <w:bCs/>
-          <w:lang w:val="ca-ES"/>
-        </w:rPr>
-        <w:t>encuar</w:t>
-      </w:r>
-      <w:proofErr w:type="spellEnd"/>
-      <w:r>
-        <w:rPr>
-          <w:rFonts w:asciiTheme="majorHAnsi" w:hAnsiTheme="majorHAnsi" w:cstheme="majorHAnsi"/>
-          <w:b/>
-          <w:bCs/>
-          <w:lang w:val="ca-ES"/>
-        </w:rPr>
-        <w:t xml:space="preserve"> el </w:t>
-      </w:r>
-      <w:proofErr w:type="spellStart"/>
-      <w:r>
-        <w:rPr>
-          <w:rFonts w:asciiTheme="majorHAnsi" w:hAnsiTheme="majorHAnsi" w:cstheme="majorHAnsi"/>
-          <w:b/>
-          <w:bCs/>
-          <w:lang w:val="ca-ES"/>
-        </w:rPr>
-        <w:t>trafic</w:t>
-      </w:r>
-      <w:proofErr w:type="spellEnd"/>
-      <w:r>
-        <w:rPr>
-          <w:rFonts w:asciiTheme="majorHAnsi" w:hAnsiTheme="majorHAnsi" w:cstheme="majorHAnsi"/>
-          <w:b/>
-          <w:bCs/>
-          <w:lang w:val="ca-ES"/>
-        </w:rPr>
-        <w:t xml:space="preserve"> provinent de les subxarxes?</w:t>
-      </w:r>
-    </w:p>
-    <w:p>
-      <w:pPr>
-        <w:spacing w:after="0"/>
-        <w:jc w:val="both"/>
-        <w:rPr>
-          <w:rFonts w:asciiTheme="majorHAnsi" w:hAnsiTheme="majorHAnsi" w:cstheme="majorHAnsi"/>
-          <w:b/>
-          <w:bCs/>
-          <w:lang w:val="ca-ES"/>
-        </w:rPr>
-      </w:pPr>
-      <w:r>
-        <w:rPr>
-          <w:rFonts w:asciiTheme="majorHAnsi" w:hAnsiTheme="majorHAnsi" w:cstheme="majorHAnsi"/>
-          <w:b/>
-          <w:bCs/>
-          <w:lang w:val="ca-ES"/>
-        </w:rPr>
-        <w:t>Quin tipus de marcatge heu utilitzat?</w:t>
-      </w:r>
-    </w:p>
-    <w:p>
-      <w:pPr>
-        <w:spacing w:after="0"/>
-        <w:jc w:val="both"/>
-        <w:rPr>
-          <w:rFonts w:asciiTheme="majorHAnsi" w:hAnsiTheme="majorHAnsi" w:cstheme="majorHAnsi"/>
-          <w:b/>
-          <w:bCs/>
-          <w:lang w:val="ca-ES"/>
-        </w:rPr>
-      </w:pPr>
-      <w:r>
-        <w:rPr>
-          <w:rFonts w:asciiTheme="majorHAnsi" w:hAnsiTheme="majorHAnsi" w:cstheme="majorHAnsi"/>
-          <w:b/>
-          <w:bCs/>
-          <w:lang w:val="ca-ES"/>
-        </w:rPr>
-        <w:t xml:space="preserve">Haguéssiu pogut utilitzar l’eina iptables, amb el </w:t>
-      </w:r>
-      <w:proofErr w:type="spellStart"/>
-      <w:r>
-        <w:rPr>
-          <w:rFonts w:asciiTheme="majorHAnsi" w:hAnsiTheme="majorHAnsi" w:cstheme="majorHAnsi"/>
-          <w:b/>
-          <w:bCs/>
-          <w:lang w:val="ca-ES"/>
-        </w:rPr>
-        <w:t>target</w:t>
-      </w:r>
-      <w:proofErr w:type="spellEnd"/>
-      <w:r>
-        <w:rPr>
-          <w:rFonts w:asciiTheme="majorHAnsi" w:hAnsiTheme="majorHAnsi" w:cstheme="majorHAnsi"/>
-          <w:b/>
-          <w:bCs/>
-          <w:lang w:val="ca-ES"/>
-        </w:rPr>
-        <w:t xml:space="preserve"> MARK per fer aquest marcatge?</w:t>
-      </w:r>
-      <w:r>
-        <w:rPr>
-          <w:rFonts w:asciiTheme="majorHAnsi" w:hAnsiTheme="majorHAnsi" w:cstheme="majorHAnsi"/>
-          <w:b/>
-          <w:bCs/>
-          <w:lang w:val="ca-ES"/>
-        </w:rPr>
-        <w:t xml:space="preserve"> </w:t>
-      </w:r>
-      <w:r>
-        <w:rPr>
-          <w:rFonts w:asciiTheme="majorHAnsi" w:hAnsiTheme="majorHAnsi" w:cstheme="majorHAnsi"/>
-          <w:b/>
-          <w:bCs/>
-          <w:lang w:val="ca-ES"/>
-        </w:rPr>
         <w:t>Justifiqueu la resposta.</w:t>
       </w:r>
     </w:p>
@@ -1182,7 +1248,6 @@
           <w:bCs/>
           <w:lang w:val="ca-ES"/>
         </w:rPr>
-        <w:lastRenderedPageBreak/>
         <w:t>En cas positiu indiqueu quin tipus de filtre heu utilitzat i com funciona.</w:t>
       </w:r>
     </w:p>

--- a/Informe_final_IPROUTE.docx
+++ b/Informe_final_IPROUTE.docx
@@ -717,34 +717,748 @@
     <w:p>
       <w:pPr>
         <w:spacing w:after="0"/>
-        <w:jc w:val="both"/>
-        <w:rPr>
-          <w:rFonts w:asciiTheme="majorHAnsi" w:hAnsiTheme="majorHAnsi" w:cstheme="majorHAnsi"/>
-          <w:b/>
-          <w:bCs/>
-          <w:lang w:val="ca-ES"/>
-        </w:rPr>
-      </w:pPr>
-    </w:p>
-    <w:p>
-      <w:pPr>
-        <w:spacing w:after="0"/>
-        <w:jc w:val="both"/>
-        <w:rPr>
-          <w:rFonts w:asciiTheme="majorHAnsi" w:hAnsiTheme="majorHAnsi" w:cstheme="majorHAnsi"/>
-          <w:b/>
-          <w:bCs/>
-          <w:lang w:val="ca-ES"/>
-        </w:rPr>
-      </w:pPr>
-      <w:r>
-        <w:rPr>
-          <w:rFonts w:asciiTheme="majorHAnsi" w:hAnsiTheme="majorHAnsi" w:cstheme="majorHAnsi"/>
-          <w:b/>
-          <w:bCs/>
-          <w:lang w:val="ca-ES"/>
-        </w:rPr>
-        <w:t>3. Quantes bandes (subc</w:t>
+        <w:ind w:left="284"/>
+        <w:jc w:val="both"/>
+        <w:rPr>
+          <w:rFonts w:asciiTheme="majorHAnsi" w:hAnsiTheme="majorHAnsi" w:cstheme="majorHAnsi"/>
+        </w:rPr>
+      </w:pPr>
+      <w:r>
+        <w:rPr>
+          <w:rFonts w:asciiTheme="majorHAnsi" w:hAnsiTheme="majorHAnsi" w:cstheme="majorHAnsi"/>
+        </w:rPr>
+        <w:t xml:space="preserve">Esto depende del estado del buffer, </w:t>
+      </w:r>
+      <w:r>
+        <w:rPr>
+          <w:rFonts w:asciiTheme="majorHAnsi" w:hAnsiTheme="majorHAnsi" w:cstheme="majorHAnsi"/>
+        </w:rPr>
+        <w:t xml:space="preserve">en caso de que </w:t>
+      </w:r>
+      <w:r>
+        <w:rPr>
+          <w:rFonts w:asciiTheme="majorHAnsi" w:hAnsiTheme="majorHAnsi" w:cstheme="majorHAnsi"/>
+        </w:rPr>
+        <w:t>haya</w:t>
+      </w:r>
+      <w:r>
+        <w:rPr>
+          <w:rFonts w:asciiTheme="majorHAnsi" w:hAnsiTheme="majorHAnsi" w:cstheme="majorHAnsi"/>
+        </w:rPr>
+        <w:t xml:space="preserve"> datos que enviar y no </w:t>
+      </w:r>
+      <w:r>
+        <w:rPr>
+          <w:rFonts w:asciiTheme="majorHAnsi" w:hAnsiTheme="majorHAnsi" w:cstheme="majorHAnsi"/>
+        </w:rPr>
+        <w:t>haya</w:t>
+      </w:r>
+      <w:r>
+        <w:rPr>
+          <w:rFonts w:asciiTheme="majorHAnsi" w:hAnsiTheme="majorHAnsi" w:cstheme="majorHAnsi"/>
+        </w:rPr>
+        <w:t xml:space="preserve"> tokens disponibles, se crea una cola</w:t>
+      </w:r>
+      <w:r>
+        <w:rPr>
+          <w:rFonts w:asciiTheme="majorHAnsi" w:hAnsiTheme="majorHAnsi" w:cstheme="majorHAnsi"/>
+        </w:rPr>
+        <w:t xml:space="preserve"> y cuando se acumulen se dejara pasar una ráfaga corta, dependiendo las prioridades marcadas.</w:t>
+      </w:r>
+    </w:p>
+    <w:p>
+      <w:pPr>
+        <w:spacing w:after="0"/>
+        <w:ind w:left="284"/>
+        <w:jc w:val="both"/>
+        <w:rPr>
+          <w:rFonts w:asciiTheme="majorHAnsi" w:hAnsiTheme="majorHAnsi" w:cstheme="majorHAnsi"/>
+        </w:rPr>
+      </w:pPr>
+      <w:r>
+        <w:rPr>
+          <w:rFonts w:asciiTheme="majorHAnsi" w:hAnsiTheme="majorHAnsi" w:cstheme="majorHAnsi"/>
+        </w:rPr>
+        <w:t>El algoritmo de TBF solo puede contener un numero limitado de paquetes encolas, si un token llega cuando el buffer esta lleno, este se descarta.</w:t>
+      </w:r>
+    </w:p>
+    <w:p>
+      <w:pPr>
+        <w:spacing w:after="0"/>
+        <w:ind w:left="284"/>
+        <w:jc w:val="both"/>
+        <w:rPr>
+          <w:rFonts w:asciiTheme="majorHAnsi" w:hAnsiTheme="majorHAnsi" w:cstheme="majorHAnsi"/>
+        </w:rPr>
+      </w:pPr>
+      <w:r>
+        <w:rPr>
+          <w:rFonts w:asciiTheme="majorHAnsi" w:hAnsiTheme="majorHAnsi" w:cstheme="majorHAnsi"/>
+        </w:rPr>
+        <w:t xml:space="preserve">Cuando un paquete con </w:t>
+      </w:r>
+      <w:r>
+        <w:rPr>
+          <w:rFonts w:asciiTheme="majorHAnsi" w:hAnsiTheme="majorHAnsi" w:cstheme="majorHAnsi"/>
+          <w:b/>
+          <w:bCs/>
+        </w:rPr>
+        <w:t>n</w:t>
+      </w:r>
+      <w:r>
+        <w:rPr>
+          <w:rFonts w:asciiTheme="majorHAnsi" w:hAnsiTheme="majorHAnsi" w:cstheme="majorHAnsi"/>
+        </w:rPr>
+        <w:t xml:space="preserve"> bytes llega de una</w:t>
+      </w:r>
+      <w:r>
+        <w:rPr>
+          <w:rFonts w:asciiTheme="majorHAnsi" w:hAnsiTheme="majorHAnsi" w:cstheme="majorHAnsi"/>
+        </w:rPr>
+        <w:t xml:space="preserve"> </w:t>
+      </w:r>
+      <w:r>
+        <w:rPr>
+          <w:rFonts w:asciiTheme="majorHAnsi" w:hAnsiTheme="majorHAnsi" w:cstheme="majorHAnsi"/>
+        </w:rPr>
+        <w:t xml:space="preserve">aplicación, se retiran </w:t>
+      </w:r>
+      <w:r>
+        <w:rPr>
+          <w:rFonts w:asciiTheme="majorHAnsi" w:hAnsiTheme="majorHAnsi" w:cstheme="majorHAnsi"/>
+          <w:b/>
+          <w:bCs/>
+        </w:rPr>
+        <w:t>n</w:t>
+      </w:r>
+      <w:r>
+        <w:rPr>
+          <w:rFonts w:asciiTheme="majorHAnsi" w:hAnsiTheme="majorHAnsi" w:cstheme="majorHAnsi"/>
+        </w:rPr>
+        <w:t xml:space="preserve"> token</w:t>
+      </w:r>
+      <w:r>
+        <w:rPr>
+          <w:rFonts w:asciiTheme="majorHAnsi" w:hAnsiTheme="majorHAnsi" w:cstheme="majorHAnsi"/>
+        </w:rPr>
+        <w:t>s</w:t>
+      </w:r>
+      <w:r>
+        <w:rPr>
+          <w:rFonts w:asciiTheme="majorHAnsi" w:hAnsiTheme="majorHAnsi" w:cstheme="majorHAnsi"/>
+        </w:rPr>
+        <w:t xml:space="preserve"> del </w:t>
+      </w:r>
+      <w:r>
+        <w:rPr>
+          <w:rFonts w:asciiTheme="majorHAnsi" w:hAnsiTheme="majorHAnsi" w:cstheme="majorHAnsi"/>
+        </w:rPr>
+        <w:t>buffer</w:t>
+      </w:r>
+      <w:r>
+        <w:rPr>
+          <w:rFonts w:asciiTheme="majorHAnsi" w:hAnsiTheme="majorHAnsi" w:cstheme="majorHAnsi"/>
+        </w:rPr>
+        <w:t>, y el paquete</w:t>
+      </w:r>
+      <w:r>
+        <w:rPr>
+          <w:rFonts w:asciiTheme="majorHAnsi" w:hAnsiTheme="majorHAnsi" w:cstheme="majorHAnsi"/>
+        </w:rPr>
+        <w:t xml:space="preserve"> </w:t>
+      </w:r>
+      <w:r>
+        <w:rPr>
+          <w:rFonts w:asciiTheme="majorHAnsi" w:hAnsiTheme="majorHAnsi" w:cstheme="majorHAnsi"/>
+        </w:rPr>
+        <w:t>se envía por la red.</w:t>
+      </w:r>
+    </w:p>
+    <w:p>
+      <w:pPr>
+        <w:spacing w:after="0"/>
+        <w:jc w:val="both"/>
+        <w:rPr>
+          <w:rFonts w:asciiTheme="majorHAnsi" w:hAnsiTheme="majorHAnsi" w:cstheme="majorHAnsi"/>
+          <w:b/>
+          <w:bCs/>
+          <w:lang w:val="ca-ES"/>
+        </w:rPr>
+      </w:pPr>
+    </w:p>
+    <w:p>
+      <w:pPr>
+        <w:spacing w:after="0"/>
+        <w:jc w:val="both"/>
+        <w:rPr>
+          <w:rFonts w:asciiTheme="majorHAnsi" w:hAnsiTheme="majorHAnsi" w:cstheme="majorHAnsi"/>
+          <w:b/>
+          <w:bCs/>
+          <w:lang w:val="ca-ES"/>
+        </w:rPr>
+      </w:pPr>
+      <w:r>
+        <w:rPr>
+          <w:rFonts w:asciiTheme="majorHAnsi" w:hAnsiTheme="majorHAnsi" w:cstheme="majorHAnsi"/>
+          <w:b/>
+          <w:bCs/>
+          <w:lang w:val="ca-ES"/>
+        </w:rPr>
+        <w:t>3. Quantes bandes (subcues) has configurat per a cada interfície? Justifiqueu la resposta.</w:t>
+      </w:r>
+    </w:p>
+    <w:p>
+      <w:pPr>
+        <w:spacing w:after="0"/>
+        <w:ind w:left="426"/>
+        <w:jc w:val="both"/>
+        <w:rPr>
+          <w:rFonts w:asciiTheme="majorHAnsi" w:hAnsiTheme="majorHAnsi" w:cstheme="majorHAnsi"/>
+        </w:rPr>
+      </w:pPr>
+      <w:r>
+        <w:rPr>
+          <w:rFonts w:asciiTheme="majorHAnsi" w:hAnsiTheme="majorHAnsi" w:cstheme="majorHAnsi"/>
+        </w:rPr>
+        <w:t xml:space="preserve">En nuestro caso configuramos una cola para el router y otra para cada una de las subredes por cada departamento perteneciente a la red interna. </w:t>
+      </w:r>
+    </w:p>
+    <w:p>
+      <w:pPr>
+        <w:spacing w:after="0"/>
+        <w:jc w:val="both"/>
+        <w:rPr>
+          <w:rFonts w:asciiTheme="majorHAnsi" w:hAnsiTheme="majorHAnsi" w:cstheme="majorHAnsi"/>
+          <w:lang w:val="ca-ES"/>
+        </w:rPr>
+      </w:pPr>
+    </w:p>
+    <w:p>
+      <w:pPr>
+        <w:spacing w:after="0"/>
+        <w:jc w:val="both"/>
+        <w:rPr>
+          <w:rFonts w:asciiTheme="majorHAnsi" w:hAnsiTheme="majorHAnsi" w:cstheme="majorHAnsi"/>
+          <w:b/>
+          <w:bCs/>
+          <w:lang w:val="ca-ES"/>
+        </w:rPr>
+      </w:pPr>
+      <w:r>
+        <w:rPr>
+          <w:rFonts w:asciiTheme="majorHAnsi" w:hAnsiTheme="majorHAnsi" w:cstheme="majorHAnsi"/>
+          <w:b/>
+          <w:bCs/>
+          <w:lang w:val="ca-ES"/>
+        </w:rPr>
+        <w:t>4. Comenteu breument què és un tbf.</w:t>
+      </w:r>
+      <w:r>
+        <w:rPr>
+          <w:rFonts w:asciiTheme="majorHAnsi" w:hAnsiTheme="majorHAnsi" w:cstheme="majorHAnsi"/>
+          <w:b/>
+          <w:bCs/>
+          <w:lang w:val="ca-ES"/>
+        </w:rPr>
+        <w:t xml:space="preserve">  </w:t>
+      </w:r>
+      <w:r>
+        <w:rPr>
+          <w:rFonts w:asciiTheme="majorHAnsi" w:hAnsiTheme="majorHAnsi" w:cstheme="majorHAnsi"/>
+          <w:b/>
+          <w:bCs/>
+          <w:lang w:val="ca-ES"/>
+        </w:rPr>
+        <w:t>Com funciona?</w:t>
+      </w:r>
+    </w:p>
+    <w:p>
+      <w:pPr>
+        <w:spacing w:after="0"/>
+        <w:jc w:val="both"/>
+        <w:rPr>
+          <w:rFonts w:asciiTheme="majorHAnsi" w:hAnsiTheme="majorHAnsi" w:cstheme="majorHAnsi"/>
+          <w:b/>
+          <w:bCs/>
+          <w:lang w:val="ca-ES"/>
+        </w:rPr>
+      </w:pPr>
+      <w:r>
+        <w:rPr>
+          <w:rFonts w:asciiTheme="majorHAnsi" w:hAnsiTheme="majorHAnsi" w:cstheme="majorHAnsi"/>
+          <w:b/>
+          <w:bCs/>
+          <w:lang w:val="ca-ES"/>
+        </w:rPr>
+        <w:t>Per a què l’utilitzàvem a la pràctica?</w:t>
+      </w:r>
+    </w:p>
+    <w:p>
+      <w:pPr>
+        <w:spacing w:after="0"/>
+        <w:jc w:val="both"/>
+        <w:rPr>
+          <w:rFonts w:asciiTheme="majorHAnsi" w:hAnsiTheme="majorHAnsi" w:cstheme="majorHAnsi"/>
+          <w:b/>
+          <w:bCs/>
+          <w:lang w:val="ca-ES"/>
+        </w:rPr>
+      </w:pPr>
+    </w:p>
+    <w:p>
+      <w:pPr>
+        <w:spacing w:after="0"/>
+        <w:ind w:left="567"/>
+        <w:jc w:val="both"/>
+        <w:rPr>
+          <w:rFonts w:asciiTheme="majorHAnsi" w:hAnsiTheme="majorHAnsi" w:cstheme="majorHAnsi"/>
+        </w:rPr>
+      </w:pPr>
+      <w:r>
+        <w:rPr>
+          <w:rFonts w:asciiTheme="majorHAnsi" w:hAnsiTheme="majorHAnsi" w:cstheme="majorHAnsi"/>
+        </w:rPr>
+        <w:lastRenderedPageBreak/>
+        <w:t>Token Bucket Filter(TBF) es un algoritmo que organiza las colas</w:t>
+      </w:r>
+      <w:r>
+        <w:rPr>
+          <w:rFonts w:asciiTheme="majorHAnsi" w:hAnsiTheme="majorHAnsi" w:cstheme="majorHAnsi"/>
+        </w:rPr>
+        <w:t>, por medio de tokens</w:t>
+      </w:r>
+      <w:r>
+        <w:rPr>
+          <w:rFonts w:asciiTheme="majorHAnsi" w:hAnsiTheme="majorHAnsi" w:cstheme="majorHAnsi"/>
+        </w:rPr>
+        <w:t xml:space="preserve"> disponibles, no es possible pasar paquetes si no hay </w:t>
+      </w:r>
+      <w:r>
+        <w:rPr>
+          <w:rFonts w:asciiTheme="majorHAnsi" w:hAnsiTheme="majorHAnsi" w:cstheme="majorHAnsi"/>
+        </w:rPr>
+        <w:t>tokens disponibles</w:t>
+      </w:r>
+      <w:r>
+        <w:rPr>
+          <w:rFonts w:asciiTheme="majorHAnsi" w:hAnsiTheme="majorHAnsi" w:cstheme="majorHAnsi"/>
+        </w:rPr>
+        <w:t xml:space="preserve"> para </w:t>
+      </w:r>
+      <w:r>
+        <w:rPr>
+          <w:rFonts w:asciiTheme="majorHAnsi" w:hAnsiTheme="majorHAnsi" w:cstheme="majorHAnsi"/>
+        </w:rPr>
+        <w:t>asignar</w:t>
+      </w:r>
+      <w:r>
+        <w:rPr>
+          <w:rFonts w:asciiTheme="majorHAnsi" w:hAnsiTheme="majorHAnsi" w:cstheme="majorHAnsi"/>
+        </w:rPr>
+        <w:t xml:space="preserve"> y se tiene que esperar hasta que se encuentre alguno disponible. Consiste en un buffer</w:t>
+      </w:r>
+      <w:r>
+        <w:rPr>
+          <w:rFonts w:asciiTheme="majorHAnsi" w:hAnsiTheme="majorHAnsi" w:cstheme="majorHAnsi"/>
+        </w:rPr>
+        <w:t xml:space="preserve"> de entrada de datos, un buffer de tokens ofrece la misma tasa de salida tanto para los tokens como para paquetes en dependencia de los estados en ambas colas. </w:t>
+      </w:r>
+    </w:p>
+    <w:p>
+      <w:pPr>
+        <w:spacing w:after="0"/>
+        <w:jc w:val="both"/>
+        <w:rPr>
+          <w:rFonts w:asciiTheme="majorHAnsi" w:hAnsiTheme="majorHAnsi" w:cstheme="majorHAnsi"/>
+        </w:rPr>
+      </w:pPr>
+    </w:p>
+    <w:p>
+      <w:pPr>
+        <w:spacing w:after="0"/>
+        <w:ind w:left="567"/>
+        <w:jc w:val="both"/>
+        <w:rPr>
+          <w:rFonts w:asciiTheme="majorHAnsi" w:hAnsiTheme="majorHAnsi" w:cstheme="majorHAnsi"/>
+          <w:u w:val="single"/>
+        </w:rPr>
+      </w:pPr>
+      <w:r>
+        <w:rPr>
+          <w:rFonts w:asciiTheme="majorHAnsi" w:hAnsiTheme="majorHAnsi" w:cstheme="majorHAnsi"/>
+        </w:rPr>
+        <w:t xml:space="preserve">En la </w:t>
+      </w:r>
+      <w:r>
+        <w:rPr>
+          <w:rFonts w:asciiTheme="majorHAnsi" w:hAnsiTheme="majorHAnsi" w:cstheme="majorHAnsi"/>
+        </w:rPr>
+        <w:t>práctica</w:t>
+      </w:r>
+      <w:r>
+        <w:rPr>
+          <w:rFonts w:asciiTheme="majorHAnsi" w:hAnsiTheme="majorHAnsi" w:cstheme="majorHAnsi"/>
+        </w:rPr>
+        <w:t xml:space="preserve"> se utilizan tokens</w:t>
+      </w:r>
+      <w:r>
+        <w:rPr>
+          <w:rFonts w:asciiTheme="majorHAnsi" w:hAnsiTheme="majorHAnsi" w:cstheme="majorHAnsi"/>
+        </w:rPr>
+        <w:t xml:space="preserve"> para poder limitar el amplio de banda que se utiliza en cada uno de los departamentos.</w:t>
+      </w:r>
+    </w:p>
+    <w:p>
+      <w:pPr>
+        <w:spacing w:after="0"/>
+        <w:jc w:val="both"/>
+        <w:rPr>
+          <w:rFonts w:asciiTheme="majorHAnsi" w:hAnsiTheme="majorHAnsi" w:cstheme="majorHAnsi"/>
+          <w:lang w:val="ca-ES"/>
+        </w:rPr>
+      </w:pPr>
+    </w:p>
+    <w:p>
+      <w:pPr>
+        <w:spacing w:after="0"/>
+        <w:jc w:val="both"/>
+        <w:rPr>
+          <w:rFonts w:asciiTheme="majorHAnsi" w:hAnsiTheme="majorHAnsi" w:cstheme="majorHAnsi"/>
+          <w:lang w:val="ca-ES"/>
+        </w:rPr>
+      </w:pPr>
+    </w:p>
+    <w:p>
+      <w:pPr>
+        <w:spacing w:after="0"/>
+        <w:jc w:val="both"/>
+        <w:rPr>
+          <w:rFonts w:asciiTheme="majorHAnsi" w:hAnsiTheme="majorHAnsi" w:cstheme="majorHAnsi"/>
+          <w:b/>
+          <w:bCs/>
+          <w:lang w:val="ca-ES"/>
+        </w:rPr>
+      </w:pPr>
+      <w:r>
+        <w:rPr>
+          <w:rFonts w:asciiTheme="majorHAnsi" w:hAnsiTheme="majorHAnsi" w:cstheme="majorHAnsi"/>
+          <w:b/>
+          <w:bCs/>
+          <w:lang w:val="ca-ES"/>
+        </w:rPr>
+        <w:t>5. Expliqueu per què és necessari marcar els paquets IP provinents de les subxarxes.</w:t>
+      </w:r>
+    </w:p>
+    <w:p>
+      <w:pPr>
+        <w:spacing w:after="0"/>
+        <w:jc w:val="both"/>
+        <w:rPr>
+          <w:rFonts w:asciiTheme="majorHAnsi" w:hAnsiTheme="majorHAnsi" w:cstheme="majorHAnsi"/>
+        </w:rPr>
+      </w:pPr>
+      <w:r>
+        <w:rPr>
+          <w:rFonts w:asciiTheme="majorHAnsi" w:hAnsiTheme="majorHAnsi" w:cstheme="majorHAnsi"/>
+        </w:rPr>
+        <w:t>Es importante sobre todo al momento de filtrar paquetes ya que en el caso de la practica son subredes dentro de la misma red, además en caso de configurar una subred lo hacemos dependiendo de la marca que cada red o paquete tiene.</w:t>
+      </w:r>
+    </w:p>
+    <w:p>
+      <w:pPr>
+        <w:spacing w:after="0"/>
+        <w:jc w:val="both"/>
+        <w:rPr>
+          <w:rFonts w:asciiTheme="majorHAnsi" w:hAnsiTheme="majorHAnsi" w:cstheme="majorHAnsi"/>
+          <w:lang w:val="ca-ES"/>
+        </w:rPr>
+      </w:pPr>
+    </w:p>
+    <w:p>
+      <w:pPr>
+        <w:spacing w:after="0"/>
+        <w:jc w:val="both"/>
+        <w:rPr>
+          <w:rFonts w:asciiTheme="majorHAnsi" w:hAnsiTheme="majorHAnsi" w:cstheme="majorHAnsi"/>
+          <w:b/>
+          <w:bCs/>
+          <w:lang w:val="ca-ES"/>
+        </w:rPr>
+      </w:pPr>
+      <w:r>
+        <w:rPr>
+          <w:rFonts w:asciiTheme="majorHAnsi" w:hAnsiTheme="majorHAnsi" w:cstheme="majorHAnsi"/>
+          <w:b/>
+          <w:bCs/>
+          <w:lang w:val="ca-ES"/>
+        </w:rPr>
+        <w:t xml:space="preserve">Per què no heu pogut utilitzar directament la </w:t>
+      </w:r>
+      <w:proofErr w:type="spellStart"/>
+      <w:r>
+        <w:rPr>
+          <w:rFonts w:asciiTheme="majorHAnsi" w:hAnsiTheme="majorHAnsi" w:cstheme="majorHAnsi"/>
+          <w:b/>
+          <w:bCs/>
+          <w:lang w:val="ca-ES"/>
+        </w:rPr>
+        <w:t>netID</w:t>
+      </w:r>
+      <w:proofErr w:type="spellEnd"/>
+      <w:r>
+        <w:rPr>
+          <w:rFonts w:asciiTheme="majorHAnsi" w:hAnsiTheme="majorHAnsi" w:cstheme="majorHAnsi"/>
+          <w:b/>
+          <w:bCs/>
+          <w:lang w:val="ca-ES"/>
+        </w:rPr>
+        <w:t xml:space="preserve"> de la subxarxa d’origen per a decidir</w:t>
+      </w:r>
+      <w:r>
+        <w:rPr>
+          <w:rFonts w:asciiTheme="majorHAnsi" w:hAnsiTheme="majorHAnsi" w:cstheme="majorHAnsi"/>
+          <w:b/>
+          <w:bCs/>
+          <w:lang w:val="ca-ES"/>
+        </w:rPr>
+        <w:t xml:space="preserve"> </w:t>
+      </w:r>
+      <w:r>
+        <w:rPr>
+          <w:rFonts w:asciiTheme="majorHAnsi" w:hAnsiTheme="majorHAnsi" w:cstheme="majorHAnsi"/>
+          <w:b/>
+          <w:bCs/>
+          <w:lang w:val="ca-ES"/>
+        </w:rPr>
+        <w:t xml:space="preserve">cap a quina banda </w:t>
+      </w:r>
+      <w:proofErr w:type="spellStart"/>
+      <w:r>
+        <w:rPr>
+          <w:rFonts w:asciiTheme="majorHAnsi" w:hAnsiTheme="majorHAnsi" w:cstheme="majorHAnsi"/>
+          <w:b/>
+          <w:bCs/>
+          <w:lang w:val="ca-ES"/>
+        </w:rPr>
+        <w:t>encuar</w:t>
+      </w:r>
+      <w:proofErr w:type="spellEnd"/>
+      <w:r>
+        <w:rPr>
+          <w:rFonts w:asciiTheme="majorHAnsi" w:hAnsiTheme="majorHAnsi" w:cstheme="majorHAnsi"/>
+          <w:b/>
+          <w:bCs/>
+          <w:lang w:val="ca-ES"/>
+        </w:rPr>
+        <w:t xml:space="preserve"> el </w:t>
+      </w:r>
+      <w:proofErr w:type="spellStart"/>
+      <w:r>
+        <w:rPr>
+          <w:rFonts w:asciiTheme="majorHAnsi" w:hAnsiTheme="majorHAnsi" w:cstheme="majorHAnsi"/>
+          <w:b/>
+          <w:bCs/>
+          <w:lang w:val="ca-ES"/>
+        </w:rPr>
+        <w:t>trafic</w:t>
+      </w:r>
+      <w:proofErr w:type="spellEnd"/>
+      <w:r>
+        <w:rPr>
+          <w:rFonts w:asciiTheme="majorHAnsi" w:hAnsiTheme="majorHAnsi" w:cstheme="majorHAnsi"/>
+          <w:b/>
+          <w:bCs/>
+          <w:lang w:val="ca-ES"/>
+        </w:rPr>
+        <w:t xml:space="preserve"> provinent de les subxarxes?</w:t>
+      </w:r>
+    </w:p>
+    <w:p>
+      <w:pPr>
+        <w:spacing w:after="0"/>
+        <w:jc w:val="both"/>
+        <w:rPr>
+          <w:rFonts w:asciiTheme="majorHAnsi" w:hAnsiTheme="majorHAnsi" w:cstheme="majorHAnsi"/>
+          <w:b/>
+          <w:bCs/>
+          <w:lang w:val="ca-ES"/>
+        </w:rPr>
+      </w:pPr>
+      <w:r>
+        <w:rPr>
+          <w:rFonts w:asciiTheme="majorHAnsi" w:hAnsiTheme="majorHAnsi" w:cstheme="majorHAnsi"/>
+          <w:b/>
+          <w:bCs/>
+          <w:lang w:val="ca-ES"/>
+        </w:rPr>
+        <w:t>Quin tipus de marcatge heu utilitzat?</w:t>
+      </w:r>
+    </w:p>
+    <w:p>
+      <w:pPr>
+        <w:spacing w:after="0"/>
+        <w:jc w:val="both"/>
+        <w:rPr>
+          <w:rFonts w:asciiTheme="majorHAnsi" w:hAnsiTheme="majorHAnsi" w:cstheme="majorHAnsi"/>
+          <w:b/>
+          <w:bCs/>
+          <w:lang w:val="ca-ES"/>
+        </w:rPr>
+      </w:pPr>
+      <w:r>
+        <w:rPr>
+          <w:rFonts w:asciiTheme="majorHAnsi" w:hAnsiTheme="majorHAnsi" w:cstheme="majorHAnsi"/>
+          <w:b/>
+          <w:bCs/>
+          <w:lang w:val="ca-ES"/>
+        </w:rPr>
+        <w:t xml:space="preserve">Haguéssiu pogut utilitzar l’eina iptables, amb el </w:t>
+      </w:r>
+      <w:proofErr w:type="spellStart"/>
+      <w:r>
+        <w:rPr>
+          <w:rFonts w:asciiTheme="majorHAnsi" w:hAnsiTheme="majorHAnsi" w:cstheme="majorHAnsi"/>
+          <w:b/>
+          <w:bCs/>
+          <w:lang w:val="ca-ES"/>
+        </w:rPr>
+        <w:t>target</w:t>
+      </w:r>
+      <w:proofErr w:type="spellEnd"/>
+      <w:r>
+        <w:rPr>
+          <w:rFonts w:asciiTheme="majorHAnsi" w:hAnsiTheme="majorHAnsi" w:cstheme="majorHAnsi"/>
+          <w:b/>
+          <w:bCs/>
+          <w:lang w:val="ca-ES"/>
+        </w:rPr>
+        <w:t xml:space="preserve"> MARK per fer aquest marcatge?</w:t>
+      </w:r>
+      <w:r>
+        <w:rPr>
+          <w:rFonts w:asciiTheme="majorHAnsi" w:hAnsiTheme="majorHAnsi" w:cstheme="majorHAnsi"/>
+          <w:b/>
+          <w:bCs/>
+          <w:lang w:val="ca-ES"/>
+        </w:rPr>
+        <w:t xml:space="preserve"> </w:t>
+      </w:r>
+      <w:r>
+        <w:rPr>
+          <w:rFonts w:asciiTheme="majorHAnsi" w:hAnsiTheme="majorHAnsi" w:cstheme="majorHAnsi"/>
+          <w:b/>
+          <w:bCs/>
+          <w:lang w:val="ca-ES"/>
+        </w:rPr>
+        <w:t>Justifiqueu la resposta.</w:t>
+      </w:r>
+    </w:p>
+    <w:p>
+      <w:pPr>
+        <w:spacing w:after="0"/>
+        <w:jc w:val="both"/>
+        <w:rPr>
+          <w:rFonts w:asciiTheme="majorHAnsi" w:hAnsiTheme="majorHAnsi" w:cstheme="majorHAnsi"/>
+          <w:b/>
+          <w:bCs/>
+          <w:lang w:val="ca-ES"/>
+        </w:rPr>
+      </w:pPr>
+    </w:p>
+    <w:p>
+      <w:pPr>
+        <w:spacing w:after="0"/>
+        <w:jc w:val="both"/>
+        <w:rPr>
+          <w:rFonts w:asciiTheme="majorHAnsi" w:hAnsiTheme="majorHAnsi" w:cstheme="majorHAnsi"/>
+          <w:b/>
+          <w:bCs/>
+          <w:lang w:val="ca-ES"/>
+        </w:rPr>
+      </w:pPr>
+      <w:r>
+        <w:rPr>
+          <w:rFonts w:asciiTheme="majorHAnsi" w:hAnsiTheme="majorHAnsi" w:cstheme="majorHAnsi"/>
+          <w:b/>
+          <w:bCs/>
+          <w:lang w:val="ca-ES"/>
+        </w:rPr>
+        <w:t>6. Us ha calgut fer alguna mena de filtrat o classificació?</w:t>
+      </w:r>
+    </w:p>
+    <w:p>
+      <w:pPr>
+        <w:spacing w:after="0"/>
+        <w:jc w:val="both"/>
+        <w:rPr>
+          <w:rFonts w:asciiTheme="majorHAnsi" w:hAnsiTheme="majorHAnsi" w:cstheme="majorHAnsi"/>
+          <w:b/>
+          <w:bCs/>
+          <w:lang w:val="ca-ES"/>
+        </w:rPr>
+      </w:pPr>
+      <w:r>
+        <w:rPr>
+          <w:rFonts w:asciiTheme="majorHAnsi" w:hAnsiTheme="majorHAnsi" w:cstheme="majorHAnsi"/>
+          <w:b/>
+          <w:bCs/>
+          <w:lang w:val="ca-ES"/>
+        </w:rPr>
+        <w:t>En cas positiu indiqueu per què us ha calgut.</w:t>
+      </w:r>
+    </w:p>
+    <w:p>
+      <w:pPr>
+        <w:spacing w:after="0"/>
+        <w:jc w:val="both"/>
+        <w:rPr>
+          <w:rFonts w:asciiTheme="majorHAnsi" w:hAnsiTheme="majorHAnsi" w:cstheme="majorHAnsi"/>
+          <w:b/>
+          <w:bCs/>
+          <w:lang w:val="ca-ES"/>
+        </w:rPr>
+      </w:pPr>
+      <w:r>
+        <w:rPr>
+          <w:rFonts w:asciiTheme="majorHAnsi" w:hAnsiTheme="majorHAnsi" w:cstheme="majorHAnsi"/>
+          <w:b/>
+          <w:bCs/>
+          <w:lang w:val="ca-ES"/>
+        </w:rPr>
+        <w:t>En cas positiu indiqueu quin tipus de filtre heu utilitzat i com funciona.</w:t>
+      </w:r>
+    </w:p>
+    <w:p>
+      <w:pPr>
+        <w:spacing w:after="0"/>
+        <w:jc w:val="both"/>
+        <w:rPr>
+          <w:rFonts w:asciiTheme="majorHAnsi" w:hAnsiTheme="majorHAnsi" w:cstheme="majorHAnsi"/>
+          <w:b/>
+          <w:bCs/>
+          <w:lang w:val="ca-ES"/>
+        </w:rPr>
+      </w:pPr>
+    </w:p>
+    <w:p>
+      <w:pPr>
+        <w:spacing w:after="0"/>
+        <w:jc w:val="both"/>
+        <w:rPr>
+          <w:rFonts w:asciiTheme="majorHAnsi" w:hAnsiTheme="majorHAnsi" w:cstheme="majorHAnsi"/>
+          <w:b/>
+          <w:bCs/>
+          <w:lang w:val="ca-ES"/>
+        </w:rPr>
+      </w:pPr>
+      <w:r>
+        <w:rPr>
+          <w:rFonts w:asciiTheme="majorHAnsi" w:hAnsiTheme="majorHAnsi" w:cstheme="majorHAnsi"/>
+          <w:b/>
+          <w:bCs/>
+          <w:lang w:val="ca-ES"/>
+        </w:rPr>
+        <w:t xml:space="preserve">7. Indiqueu i justifiqueu </w:t>
       </w:r>
       <w:bookmarkStart w:id="0" w:name="_GoBack"/>
       <w:bookmarkEnd w:id="0"/>
@@ -755,533 +1469,7 @@
           <w:bCs/>
           <w:lang w:val="ca-ES"/>
         </w:rPr>
-        <w:t>ues) has configurat per a cada interfície? Justifiqueu la resposta.</w:t>
-      </w:r>
-    </w:p>
-    <w:p>
-      <w:pPr>
-        <w:spacing w:after="0"/>
-        <w:jc w:val="both"/>
-        <w:rPr>
-          <w:rFonts w:asciiTheme="majorHAnsi" w:hAnsiTheme="majorHAnsi" w:cstheme="majorHAnsi"/>
-        </w:rPr>
-      </w:pPr>
-      <w:r>
-        <w:rPr>
-          <w:rFonts w:asciiTheme="majorHAnsi" w:hAnsiTheme="majorHAnsi" w:cstheme="majorHAnsi"/>
-        </w:rPr>
-        <w:t xml:space="preserve">En nuestro caso configuramos una cola para el router y otra para cada una de las subredes por cada departamento perteneciente a la red interna. </w:t>
-      </w:r>
-    </w:p>
-    <w:p>
-      <w:pPr>
-        <w:spacing w:after="0"/>
-        <w:jc w:val="both"/>
-        <w:rPr>
-          <w:rFonts w:asciiTheme="majorHAnsi" w:hAnsiTheme="majorHAnsi" w:cstheme="majorHAnsi"/>
-          <w:lang w:val="ca-ES"/>
-        </w:rPr>
-      </w:pPr>
-    </w:p>
-    <w:p>
-      <w:pPr>
-        <w:spacing w:after="0"/>
-        <w:jc w:val="both"/>
-        <w:rPr>
-          <w:rFonts w:asciiTheme="majorHAnsi" w:hAnsiTheme="majorHAnsi" w:cstheme="majorHAnsi"/>
-          <w:b/>
-          <w:bCs/>
-          <w:lang w:val="ca-ES"/>
-        </w:rPr>
-      </w:pPr>
-      <w:r>
-        <w:rPr>
-          <w:rFonts w:asciiTheme="majorHAnsi" w:hAnsiTheme="majorHAnsi" w:cstheme="majorHAnsi"/>
-          <w:b/>
-          <w:bCs/>
-          <w:lang w:val="ca-ES"/>
-        </w:rPr>
-        <w:t>4. Comenteu breument què és un tbf.</w:t>
-      </w:r>
-      <w:r>
-        <w:rPr>
-          <w:rFonts w:asciiTheme="majorHAnsi" w:hAnsiTheme="majorHAnsi" w:cstheme="majorHAnsi"/>
-          <w:b/>
-          <w:bCs/>
-          <w:lang w:val="ca-ES"/>
-        </w:rPr>
-        <w:t xml:space="preserve">  </w:t>
-      </w:r>
-      <w:r>
-        <w:rPr>
-          <w:rFonts w:asciiTheme="majorHAnsi" w:hAnsiTheme="majorHAnsi" w:cstheme="majorHAnsi"/>
-          <w:b/>
-          <w:bCs/>
-          <w:lang w:val="ca-ES"/>
-        </w:rPr>
-        <w:t>Com funciona?</w:t>
-      </w:r>
-    </w:p>
-    <w:p>
-      <w:pPr>
-        <w:spacing w:after="0"/>
-        <w:jc w:val="both"/>
-        <w:rPr>
-          <w:rFonts w:asciiTheme="majorHAnsi" w:hAnsiTheme="majorHAnsi" w:cstheme="majorHAnsi"/>
-          <w:b/>
-          <w:bCs/>
-          <w:lang w:val="ca-ES"/>
-        </w:rPr>
-      </w:pPr>
-      <w:r>
-        <w:rPr>
-          <w:rFonts w:asciiTheme="majorHAnsi" w:hAnsiTheme="majorHAnsi" w:cstheme="majorHAnsi"/>
-          <w:b/>
-          <w:bCs/>
-          <w:lang w:val="ca-ES"/>
-        </w:rPr>
-        <w:t>Per a què l’utilitzàvem a la pràctica?</w:t>
-      </w:r>
-    </w:p>
-    <w:p>
-      <w:pPr>
-        <w:spacing w:after="0"/>
-        <w:jc w:val="both"/>
-        <w:rPr>
-          <w:rFonts w:asciiTheme="majorHAnsi" w:hAnsiTheme="majorHAnsi" w:cstheme="majorHAnsi"/>
-          <w:b/>
-          <w:bCs/>
-          <w:lang w:val="ca-ES"/>
-        </w:rPr>
-      </w:pPr>
-    </w:p>
-    <w:p>
-      <w:pPr>
-        <w:spacing w:after="0"/>
-        <w:jc w:val="both"/>
-        <w:rPr>
-          <w:rFonts w:asciiTheme="majorHAnsi" w:hAnsiTheme="majorHAnsi" w:cstheme="majorHAnsi"/>
-        </w:rPr>
-      </w:pPr>
-      <w:r>
-        <w:rPr>
-          <w:rFonts w:asciiTheme="majorHAnsi" w:hAnsiTheme="majorHAnsi" w:cstheme="majorHAnsi"/>
-        </w:rPr>
-        <w:t>Token Bucket Filter(TBF) es un algoritmo que organiza las colas</w:t>
-      </w:r>
-      <w:r>
-        <w:rPr>
-          <w:rFonts w:asciiTheme="majorHAnsi" w:hAnsiTheme="majorHAnsi" w:cstheme="majorHAnsi"/>
-        </w:rPr>
-        <w:t>, por medio de tokens</w:t>
-      </w:r>
-      <w:r>
-        <w:rPr>
-          <w:rFonts w:asciiTheme="majorHAnsi" w:hAnsiTheme="majorHAnsi" w:cstheme="majorHAnsi"/>
-        </w:rPr>
-        <w:t xml:space="preserve"> disponibles, no es possible pasar paquetes si no hay </w:t>
-      </w:r>
-      <w:r>
-        <w:rPr>
-          <w:rFonts w:asciiTheme="majorHAnsi" w:hAnsiTheme="majorHAnsi" w:cstheme="majorHAnsi"/>
-        </w:rPr>
-        <w:t>tokens disponibles</w:t>
-      </w:r>
-      <w:r>
-        <w:rPr>
-          <w:rFonts w:asciiTheme="majorHAnsi" w:hAnsiTheme="majorHAnsi" w:cstheme="majorHAnsi"/>
-        </w:rPr>
-        <w:t xml:space="preserve"> para </w:t>
-      </w:r>
-      <w:r>
-        <w:rPr>
-          <w:rFonts w:asciiTheme="majorHAnsi" w:hAnsiTheme="majorHAnsi" w:cstheme="majorHAnsi"/>
-        </w:rPr>
-        <w:t>asignar</w:t>
-      </w:r>
-      <w:r>
-        <w:rPr>
-          <w:rFonts w:asciiTheme="majorHAnsi" w:hAnsiTheme="majorHAnsi" w:cstheme="majorHAnsi"/>
-        </w:rPr>
-        <w:t xml:space="preserve"> y se tiene que esperar hasta que se encuentre alguno disponible. Consiste en un buffer</w:t>
-      </w:r>
-      <w:r>
-        <w:rPr>
-          <w:rFonts w:asciiTheme="majorHAnsi" w:hAnsiTheme="majorHAnsi" w:cstheme="majorHAnsi"/>
-        </w:rPr>
-        <w:t xml:space="preserve"> de entrada de datos, un buffer de tokens ofrece la misma tasa de salida tanto para los tokens como para paquetes en dependencia de los estados en ambas colas. </w:t>
-      </w:r>
-    </w:p>
-    <w:p>
-      <w:pPr>
-        <w:spacing w:after="0"/>
-        <w:jc w:val="both"/>
-        <w:rPr>
-          <w:rFonts w:asciiTheme="majorHAnsi" w:hAnsiTheme="majorHAnsi" w:cstheme="majorHAnsi"/>
-        </w:rPr>
-      </w:pPr>
-    </w:p>
-    <w:p>
-      <w:pPr>
-        <w:spacing w:after="0"/>
-        <w:jc w:val="both"/>
-        <w:rPr>
-          <w:rFonts w:asciiTheme="majorHAnsi" w:hAnsiTheme="majorHAnsi" w:cstheme="majorHAnsi"/>
-          <w:u w:val="single"/>
-        </w:rPr>
-      </w:pPr>
-      <w:r>
-        <w:rPr>
-          <w:rFonts w:asciiTheme="majorHAnsi" w:hAnsiTheme="majorHAnsi" w:cstheme="majorHAnsi"/>
-        </w:rPr>
-        <w:lastRenderedPageBreak/>
-        <w:t xml:space="preserve">En la </w:t>
-      </w:r>
-      <w:r>
-        <w:rPr>
-          <w:rFonts w:asciiTheme="majorHAnsi" w:hAnsiTheme="majorHAnsi" w:cstheme="majorHAnsi"/>
-        </w:rPr>
-        <w:t>práctica</w:t>
-      </w:r>
-      <w:r>
-        <w:rPr>
-          <w:rFonts w:asciiTheme="majorHAnsi" w:hAnsiTheme="majorHAnsi" w:cstheme="majorHAnsi"/>
-        </w:rPr>
-        <w:t xml:space="preserve"> se utilizan tokens</w:t>
-      </w:r>
-      <w:r>
-        <w:rPr>
-          <w:rFonts w:asciiTheme="majorHAnsi" w:hAnsiTheme="majorHAnsi" w:cstheme="majorHAnsi"/>
-        </w:rPr>
-        <w:t xml:space="preserve"> para poder limitar el amplio de banda que se utiliza en cada uno de los departamentos.</w:t>
-      </w:r>
-    </w:p>
-    <w:p>
-      <w:pPr>
-        <w:spacing w:after="0"/>
-        <w:jc w:val="both"/>
-        <w:rPr>
-          <w:rFonts w:asciiTheme="majorHAnsi" w:hAnsiTheme="majorHAnsi" w:cstheme="majorHAnsi"/>
-          <w:lang w:val="ca-ES"/>
-        </w:rPr>
-      </w:pPr>
-    </w:p>
-    <w:p>
-      <w:pPr>
-        <w:spacing w:after="0"/>
-        <w:jc w:val="both"/>
-        <w:rPr>
-          <w:rFonts w:asciiTheme="majorHAnsi" w:hAnsiTheme="majorHAnsi" w:cstheme="majorHAnsi"/>
-          <w:lang w:val="ca-ES"/>
-        </w:rPr>
-      </w:pPr>
-    </w:p>
-    <w:p>
-      <w:pPr>
-        <w:spacing w:after="0"/>
-        <w:jc w:val="both"/>
-        <w:rPr>
-          <w:rFonts w:asciiTheme="majorHAnsi" w:hAnsiTheme="majorHAnsi" w:cstheme="majorHAnsi"/>
-          <w:b/>
-          <w:bCs/>
-          <w:lang w:val="ca-ES"/>
-        </w:rPr>
-      </w:pPr>
-      <w:r>
-        <w:rPr>
-          <w:rFonts w:asciiTheme="majorHAnsi" w:hAnsiTheme="majorHAnsi" w:cstheme="majorHAnsi"/>
-          <w:b/>
-          <w:bCs/>
-          <w:lang w:val="ca-ES"/>
-        </w:rPr>
-        <w:t>5. Expliqueu per què és necessari marcar els paquets IP provinents de les subxarxes.</w:t>
-      </w:r>
-    </w:p>
-    <w:p>
-      <w:pPr>
-        <w:spacing w:after="0"/>
-        <w:jc w:val="both"/>
-        <w:rPr>
-          <w:rFonts w:asciiTheme="majorHAnsi" w:hAnsiTheme="majorHAnsi" w:cstheme="majorHAnsi"/>
-          <w:b/>
-          <w:bCs/>
-          <w:lang w:val="ca-ES"/>
-        </w:rPr>
-      </w:pPr>
-      <w:r>
-        <w:rPr>
-          <w:rFonts w:asciiTheme="majorHAnsi" w:hAnsiTheme="majorHAnsi" w:cstheme="majorHAnsi"/>
-          <w:b/>
-          <w:bCs/>
-          <w:lang w:val="ca-ES"/>
-        </w:rPr>
-        <w:t xml:space="preserve">Per què no heu pogut utilitzar directament la </w:t>
-      </w:r>
-      <w:proofErr w:type="spellStart"/>
-      <w:r>
-        <w:rPr>
-          <w:rFonts w:asciiTheme="majorHAnsi" w:hAnsiTheme="majorHAnsi" w:cstheme="majorHAnsi"/>
-          <w:b/>
-          <w:bCs/>
-          <w:lang w:val="ca-ES"/>
-        </w:rPr>
-        <w:t>netID</w:t>
-      </w:r>
-      <w:proofErr w:type="spellEnd"/>
-      <w:r>
-        <w:rPr>
-          <w:rFonts w:asciiTheme="majorHAnsi" w:hAnsiTheme="majorHAnsi" w:cstheme="majorHAnsi"/>
-          <w:b/>
-          <w:bCs/>
-          <w:lang w:val="ca-ES"/>
-        </w:rPr>
-        <w:t xml:space="preserve"> de la subxarxa d’origen per a decidir</w:t>
-      </w:r>
-      <w:r>
-        <w:rPr>
-          <w:rFonts w:asciiTheme="majorHAnsi" w:hAnsiTheme="majorHAnsi" w:cstheme="majorHAnsi"/>
-          <w:b/>
-          <w:bCs/>
-          <w:lang w:val="ca-ES"/>
-        </w:rPr>
-        <w:t xml:space="preserve"> </w:t>
-      </w:r>
-      <w:r>
-        <w:rPr>
-          <w:rFonts w:asciiTheme="majorHAnsi" w:hAnsiTheme="majorHAnsi" w:cstheme="majorHAnsi"/>
-          <w:b/>
-          <w:bCs/>
-          <w:lang w:val="ca-ES"/>
-        </w:rPr>
-        <w:t xml:space="preserve">cap a quina banda </w:t>
-      </w:r>
-      <w:proofErr w:type="spellStart"/>
-      <w:r>
-        <w:rPr>
-          <w:rFonts w:asciiTheme="majorHAnsi" w:hAnsiTheme="majorHAnsi" w:cstheme="majorHAnsi"/>
-          <w:b/>
-          <w:bCs/>
-          <w:lang w:val="ca-ES"/>
-        </w:rPr>
-        <w:t>encuar</w:t>
-      </w:r>
-      <w:proofErr w:type="spellEnd"/>
-      <w:r>
-        <w:rPr>
-          <w:rFonts w:asciiTheme="majorHAnsi" w:hAnsiTheme="majorHAnsi" w:cstheme="majorHAnsi"/>
-          <w:b/>
-          <w:bCs/>
-          <w:lang w:val="ca-ES"/>
-        </w:rPr>
-        <w:t xml:space="preserve"> el </w:t>
-      </w:r>
-      <w:proofErr w:type="spellStart"/>
-      <w:r>
-        <w:rPr>
-          <w:rFonts w:asciiTheme="majorHAnsi" w:hAnsiTheme="majorHAnsi" w:cstheme="majorHAnsi"/>
-          <w:b/>
-          <w:bCs/>
-          <w:lang w:val="ca-ES"/>
-        </w:rPr>
-        <w:t>trafic</w:t>
-      </w:r>
-      <w:proofErr w:type="spellEnd"/>
-      <w:r>
-        <w:rPr>
-          <w:rFonts w:asciiTheme="majorHAnsi" w:hAnsiTheme="majorHAnsi" w:cstheme="majorHAnsi"/>
-          <w:b/>
-          <w:bCs/>
-          <w:lang w:val="ca-ES"/>
-        </w:rPr>
-        <w:t xml:space="preserve"> provinent de les subxarxes?</w:t>
-      </w:r>
-    </w:p>
-    <w:p>
-      <w:pPr>
-        <w:spacing w:after="0"/>
-        <w:jc w:val="both"/>
-        <w:rPr>
-          <w:rFonts w:asciiTheme="majorHAnsi" w:hAnsiTheme="majorHAnsi" w:cstheme="majorHAnsi"/>
-          <w:b/>
-          <w:bCs/>
-          <w:lang w:val="ca-ES"/>
-        </w:rPr>
-      </w:pPr>
-      <w:r>
-        <w:rPr>
-          <w:rFonts w:asciiTheme="majorHAnsi" w:hAnsiTheme="majorHAnsi" w:cstheme="majorHAnsi"/>
-          <w:b/>
-          <w:bCs/>
-          <w:lang w:val="ca-ES"/>
-        </w:rPr>
-        <w:t>Quin tipus de marcatge heu utilitzat?</w:t>
-      </w:r>
-    </w:p>
-    <w:p>
-      <w:pPr>
-        <w:spacing w:after="0"/>
-        <w:jc w:val="both"/>
-        <w:rPr>
-          <w:rFonts w:asciiTheme="majorHAnsi" w:hAnsiTheme="majorHAnsi" w:cstheme="majorHAnsi"/>
-          <w:b/>
-          <w:bCs/>
-          <w:lang w:val="ca-ES"/>
-        </w:rPr>
-      </w:pPr>
-      <w:r>
-        <w:rPr>
-          <w:rFonts w:asciiTheme="majorHAnsi" w:hAnsiTheme="majorHAnsi" w:cstheme="majorHAnsi"/>
-          <w:b/>
-          <w:bCs/>
-          <w:lang w:val="ca-ES"/>
-        </w:rPr>
-        <w:t xml:space="preserve">Haguéssiu pogut utilitzar l’eina iptables, amb el </w:t>
-      </w:r>
-      <w:proofErr w:type="spellStart"/>
-      <w:r>
-        <w:rPr>
-          <w:rFonts w:asciiTheme="majorHAnsi" w:hAnsiTheme="majorHAnsi" w:cstheme="majorHAnsi"/>
-          <w:b/>
-          <w:bCs/>
-          <w:lang w:val="ca-ES"/>
-        </w:rPr>
-        <w:t>target</w:t>
-      </w:r>
-      <w:proofErr w:type="spellEnd"/>
-      <w:r>
-        <w:rPr>
-          <w:rFonts w:asciiTheme="majorHAnsi" w:hAnsiTheme="majorHAnsi" w:cstheme="majorHAnsi"/>
-          <w:b/>
-          <w:bCs/>
-          <w:lang w:val="ca-ES"/>
-        </w:rPr>
-        <w:t xml:space="preserve"> MARK per fer aquest marcatge?</w:t>
-      </w:r>
-      <w:r>
-        <w:rPr>
-          <w:rFonts w:asciiTheme="majorHAnsi" w:hAnsiTheme="majorHAnsi" w:cstheme="majorHAnsi"/>
-          <w:b/>
-          <w:bCs/>
-          <w:lang w:val="ca-ES"/>
-        </w:rPr>
-        <w:t xml:space="preserve"> </w:t>
-      </w:r>
-      <w:r>
-        <w:rPr>
-          <w:rFonts w:asciiTheme="majorHAnsi" w:hAnsiTheme="majorHAnsi" w:cstheme="majorHAnsi"/>
-          <w:b/>
-          <w:bCs/>
-          <w:lang w:val="ca-ES"/>
-        </w:rPr>
-        <w:t>Justifiqueu la resposta.</w:t>
-      </w:r>
-    </w:p>
-    <w:p>
-      <w:pPr>
-        <w:spacing w:after="0"/>
-        <w:jc w:val="both"/>
-        <w:rPr>
-          <w:rFonts w:asciiTheme="majorHAnsi" w:hAnsiTheme="majorHAnsi" w:cstheme="majorHAnsi"/>
-          <w:b/>
-          <w:bCs/>
-          <w:lang w:val="ca-ES"/>
-        </w:rPr>
-      </w:pPr>
-    </w:p>
-    <w:p>
-      <w:pPr>
-        <w:spacing w:after="0"/>
-        <w:jc w:val="both"/>
-        <w:rPr>
-          <w:rFonts w:asciiTheme="majorHAnsi" w:hAnsiTheme="majorHAnsi" w:cstheme="majorHAnsi"/>
-          <w:b/>
-          <w:bCs/>
-          <w:lang w:val="ca-ES"/>
-        </w:rPr>
-      </w:pPr>
-      <w:r>
-        <w:rPr>
-          <w:rFonts w:asciiTheme="majorHAnsi" w:hAnsiTheme="majorHAnsi" w:cstheme="majorHAnsi"/>
-          <w:b/>
-          <w:bCs/>
-          <w:lang w:val="ca-ES"/>
-        </w:rPr>
-        <w:t>6. Us ha calgut fer alguna mena de filtrat o classificació?</w:t>
-      </w:r>
-    </w:p>
-    <w:p>
-      <w:pPr>
-        <w:spacing w:after="0"/>
-        <w:jc w:val="both"/>
-        <w:rPr>
-          <w:rFonts w:asciiTheme="majorHAnsi" w:hAnsiTheme="majorHAnsi" w:cstheme="majorHAnsi"/>
-          <w:b/>
-          <w:bCs/>
-          <w:lang w:val="ca-ES"/>
-        </w:rPr>
-      </w:pPr>
-      <w:r>
-        <w:rPr>
-          <w:rFonts w:asciiTheme="majorHAnsi" w:hAnsiTheme="majorHAnsi" w:cstheme="majorHAnsi"/>
-          <w:b/>
-          <w:bCs/>
-          <w:lang w:val="ca-ES"/>
-        </w:rPr>
-        <w:t>En cas positiu indiqueu per què us ha calgut.</w:t>
-      </w:r>
-    </w:p>
-    <w:p>
-      <w:pPr>
-        <w:spacing w:after="0"/>
-        <w:jc w:val="both"/>
-        <w:rPr>
-          <w:rFonts w:asciiTheme="majorHAnsi" w:hAnsiTheme="majorHAnsi" w:cstheme="majorHAnsi"/>
-          <w:b/>
-          <w:bCs/>
-          <w:lang w:val="ca-ES"/>
-        </w:rPr>
-      </w:pPr>
-      <w:r>
-        <w:rPr>
-          <w:rFonts w:asciiTheme="majorHAnsi" w:hAnsiTheme="majorHAnsi" w:cstheme="majorHAnsi"/>
-          <w:b/>
-          <w:bCs/>
-          <w:lang w:val="ca-ES"/>
-        </w:rPr>
-        <w:t>En cas positiu indiqueu quin tipus de filtre heu utilitzat i com funciona.</w:t>
-      </w:r>
-    </w:p>
-    <w:p>
-      <w:pPr>
-        <w:spacing w:after="0"/>
-        <w:jc w:val="both"/>
-        <w:rPr>
-          <w:rFonts w:asciiTheme="majorHAnsi" w:hAnsiTheme="majorHAnsi" w:cstheme="majorHAnsi"/>
-          <w:b/>
-          <w:bCs/>
-          <w:lang w:val="ca-ES"/>
-        </w:rPr>
-      </w:pPr>
-    </w:p>
-    <w:p>
-      <w:pPr>
-        <w:spacing w:after="0"/>
-        <w:jc w:val="both"/>
-        <w:rPr>
-          <w:rFonts w:asciiTheme="majorHAnsi" w:hAnsiTheme="majorHAnsi" w:cstheme="majorHAnsi"/>
-          <w:b/>
-          <w:bCs/>
-          <w:lang w:val="ca-ES"/>
-        </w:rPr>
-      </w:pPr>
-      <w:r>
-        <w:rPr>
-          <w:rFonts w:asciiTheme="majorHAnsi" w:hAnsiTheme="majorHAnsi" w:cstheme="majorHAnsi"/>
-          <w:b/>
-          <w:bCs/>
-          <w:lang w:val="ca-ES"/>
-        </w:rPr>
-        <w:t>7. Indiqueu i justifiqueu totes les passes que heu seguit per tal de no limitar l’ample de banda</w:t>
+        <w:t>totes les passes que heu seguit per tal de no limitar l’ample de banda</w:t>
       </w:r>
       <w:r>
         <w:rPr>
